--- a/法令ファイル/原子力損害賠償紛争審査会の組織等に関する政令/原子力損害賠償紛争審査会の組織等に関する政令（昭和五十四年政令第二百八十一号）.docx
+++ b/法令ファイル/原子力損害賠償紛争審査会の組織等に関する政令/原子力損害賠償紛争審査会の組織等に関する政令（昭和五十四年政令第二百八十一号）.docx
@@ -249,6 +249,8 @@
       </w:pPr>
       <w:r>
         <w:t>第一条第三項及び第四項の規定は、特別委員及び専門委員について準用する。</w:t>
+        <w:br/>
+        <w:t>この場合において、同条第三項中「原子力損害の賠償に関する法律（以下「法」という。）第十八条第二項の事務」とあるのは、特別委員については「第四条第一項の事務」と、専門委員については「第四条第二項の事務」と読み替えるものとする。</w:t>
       </w:r>
     </w:p>
     <w:p>
@@ -266,103 +268,67 @@
     </w:p>
     <w:p>
       <w:pPr>
-        <w:pStyle w:val="Heading6"/>
+        <w:pStyle w:val="ListBullet"/>
         <w:ind w:left="880"/>
       </w:pPr>
       <w:r>
         <w:t>一</w:t>
-      </w:r>
-    </w:p>
-    <w:p>
-      <w:pPr>
-        <w:ind w:left="880"/>
-      </w:pPr>
-      <w:r>
+        <w:br/>
         <w:t>申立人の氏名又は名称及び住所又は居所並びに法人にあつては代表者の氏名</w:t>
       </w:r>
     </w:p>
     <w:p>
       <w:pPr>
-        <w:pStyle w:val="Heading6"/>
+        <w:pStyle w:val="ListBullet"/>
         <w:ind w:left="880"/>
       </w:pPr>
       <w:r>
         <w:t>二</w:t>
-      </w:r>
-    </w:p>
-    <w:p>
-      <w:pPr>
-        <w:ind w:left="880"/>
-      </w:pPr>
-      <w:r>
+        <w:br/>
         <w:t>当事者の一方から和解の仲介の申立てをしようとするときは、他の当事者の氏名又は名称及び住所又は居所並びに法人にあつては代表者の氏名</w:t>
       </w:r>
     </w:p>
     <w:p>
       <w:pPr>
-        <w:pStyle w:val="Heading6"/>
+        <w:pStyle w:val="ListBullet"/>
         <w:ind w:left="880"/>
       </w:pPr>
       <w:r>
         <w:t>三</w:t>
-      </w:r>
-    </w:p>
-    <w:p>
-      <w:pPr>
-        <w:ind w:left="880"/>
-      </w:pPr>
-      <w:r>
+        <w:br/>
         <w:t>和解の仲介を求める事項及び理由</w:t>
       </w:r>
     </w:p>
     <w:p>
       <w:pPr>
-        <w:pStyle w:val="Heading6"/>
+        <w:pStyle w:val="ListBullet"/>
         <w:ind w:left="880"/>
       </w:pPr>
       <w:r>
         <w:t>四</w:t>
-      </w:r>
-    </w:p>
-    <w:p>
-      <w:pPr>
-        <w:ind w:left="880"/>
-      </w:pPr>
-      <w:r>
+        <w:br/>
         <w:t>紛争の問題点及び交渉経過の概要</w:t>
       </w:r>
     </w:p>
     <w:p>
       <w:pPr>
-        <w:pStyle w:val="Heading6"/>
+        <w:pStyle w:val="ListBullet"/>
         <w:ind w:left="880"/>
       </w:pPr>
       <w:r>
         <w:t>五</w:t>
-      </w:r>
-    </w:p>
-    <w:p>
-      <w:pPr>
-        <w:ind w:left="880"/>
-      </w:pPr>
-      <w:r>
+        <w:br/>
         <w:t>申立ての年月日</w:t>
       </w:r>
     </w:p>
     <w:p>
       <w:pPr>
-        <w:pStyle w:val="Heading6"/>
+        <w:pStyle w:val="ListBullet"/>
         <w:ind w:left="880"/>
       </w:pPr>
       <w:r>
         <w:t>六</w:t>
-      </w:r>
-    </w:p>
-    <w:p>
-      <w:pPr>
-        <w:ind w:left="880"/>
-      </w:pPr>
-      <w:r>
+        <w:br/>
         <w:t>その他和解の仲介に関し参考となる事項</w:t>
       </w:r>
     </w:p>
@@ -569,69 +535,45 @@
     </w:p>
     <w:p>
       <w:pPr>
-        <w:pStyle w:val="Heading6"/>
+        <w:pStyle w:val="ListBullet"/>
         <w:ind w:left="880"/>
       </w:pPr>
       <w:r>
         <w:t>一</w:t>
-      </w:r>
-    </w:p>
-    <w:p>
-      <w:pPr>
-        <w:ind w:left="880"/>
-      </w:pPr>
-      <w:r>
+        <w:br/>
         <w:t>申立人の氏名又は名称及び住所又は居所並びに法人にあつては代表者の氏名</w:t>
       </w:r>
     </w:p>
     <w:p>
       <w:pPr>
-        <w:pStyle w:val="Heading6"/>
+        <w:pStyle w:val="ListBullet"/>
         <w:ind w:left="880"/>
       </w:pPr>
       <w:r>
         <w:t>二</w:t>
-      </w:r>
-    </w:p>
-    <w:p>
-      <w:pPr>
-        <w:ind w:left="880"/>
-      </w:pPr>
-      <w:r>
+        <w:br/>
         <w:t>参加の申立てをする和解の仲介の事案の表示及び和解の仲介を求める理由</w:t>
       </w:r>
     </w:p>
     <w:p>
       <w:pPr>
-        <w:pStyle w:val="Heading6"/>
+        <w:pStyle w:val="ListBullet"/>
         <w:ind w:left="880"/>
       </w:pPr>
       <w:r>
         <w:t>三</w:t>
-      </w:r>
-    </w:p>
-    <w:p>
-      <w:pPr>
-        <w:ind w:left="880"/>
-      </w:pPr>
-      <w:r>
+        <w:br/>
         <w:t>申立ての年月日</w:t>
       </w:r>
     </w:p>
     <w:p>
       <w:pPr>
-        <w:pStyle w:val="Heading6"/>
+        <w:pStyle w:val="ListBullet"/>
         <w:ind w:left="880"/>
       </w:pPr>
       <w:r>
         <w:t>四</w:t>
-      </w:r>
-    </w:p>
-    <w:p>
-      <w:pPr>
-        <w:ind w:left="880"/>
-      </w:pPr>
-      <w:r>
+        <w:br/>
         <w:t>その他和解の仲介に関し参考となる事項</w:t>
       </w:r>
     </w:p>
@@ -710,6 +652,8 @@
       </w:pPr>
       <w:r>
         <w:t>前条第二項の規定は、前項の場合に準用する。</w:t>
+        <w:br/>
+        <w:t>この場合において、「和解の仲介をしないものとしたとき」とあるのは、「和解の仲介を打ち切つたとき」と読み替えるものとする。</w:t>
       </w:r>
     </w:p>
     <w:p>
@@ -766,7 +710,7 @@
         <w:pStyle w:val="Heading1"/>
       </w:pPr>
       <w:r>
-        <w:t>附　則（平成一二年六月七日政令第三〇八号）</w:t>
+        <w:t>附則（平成一二年六月七日政令第三〇八号）</w:t>
       </w:r>
     </w:p>
     <w:p>
@@ -822,7 +766,7 @@
         <w:pStyle w:val="Heading1"/>
       </w:pPr>
       <w:r>
-        <w:t>附　則（平成一七年四月一日政令第一一五号）</w:t>
+        <w:t>附則（平成一七年四月一日政令第一一五号）</w:t>
       </w:r>
     </w:p>
     <w:p>
@@ -848,7 +792,7 @@
         <w:pStyle w:val="Heading1"/>
       </w:pPr>
       <w:r>
-        <w:t>附　則（平成二一年八月七日政令第二〇一号）</w:t>
+        <w:t>附則（平成二一年八月七日政令第二〇一号）</w:t>
       </w:r>
     </w:p>
     <w:p>
@@ -866,7 +810,37 @@
         <w:pStyle w:val="Heading1"/>
       </w:pPr>
       <w:r>
-        <w:t>附　則（平成二二年四月一日政令第八七号）</w:t>
+        <w:t>附則（平成二二年四月一日政令第八七号）</w:t>
+      </w:r>
+    </w:p>
+    <w:p>
+      <w:pPr>
+        <w:pStyle w:val="Heading5"/>
+        <w:ind w:left="440"/>
+      </w:pPr>
+      <w:r>
+        <w:t>１</w:t>
+      </w:r>
+    </w:p>
+    <w:p>
+      <w:pPr>
+        <w:ind w:left="440"/>
+      </w:pPr>
+      <w:r>
+        <w:t>この政令は、公布の日から施行する。</w:t>
+      </w:r>
+    </w:p>
+    <w:p>
+      <w:r>
+        <w:br w:type="page"/>
+      </w:r>
+    </w:p>
+    <w:p>
+      <w:pPr>
+        <w:pStyle w:val="Heading1"/>
+      </w:pPr>
+      <w:r>
+        <w:t>附則（平成二三年七月二七日政令第二二九号）</w:t>
       </w:r>
     </w:p>
     <w:p>
@@ -884,28 +858,22 @@
         <w:pStyle w:val="Heading1"/>
       </w:pPr>
       <w:r>
-        <w:t>附　則（平成二三年七月二七日政令第二二九号）</w:t>
-      </w:r>
-    </w:p>
-    <w:p>
-      <w:r>
-        <w:t>この政令は、公布の日から施行する。</w:t>
-      </w:r>
-    </w:p>
-    <w:p>
-      <w:r>
-        <w:br w:type="page"/>
+        <w:t>附則（平成二三年一一月二八日政令第三五〇号）</w:t>
       </w:r>
     </w:p>
     <w:p>
       <w:pPr>
-        <w:pStyle w:val="Heading1"/>
+        <w:pStyle w:val="Heading5"/>
+        <w:ind w:left="440"/>
       </w:pPr>
       <w:r>
-        <w:t>附　則（平成二三年一一月二八日政令第三五〇号）</w:t>
+        <w:t>１</w:t>
       </w:r>
     </w:p>
     <w:p>
+      <w:pPr>
+        <w:ind w:left="440"/>
+      </w:pPr>
       <w:r>
         <w:t>この政令は、公布の日から施行する。</w:t>
       </w:r>
@@ -930,7 +898,7 @@
     </w:pPr>
     <w:r>
       <w:tab/>
-      <w:t>WeGov v0.1 - FTS141</w:t>
+      <w:t>WeGov v0.2 - FTS141</w:t>
     </w:r>
   </w:p>
 </w:ftr>
